--- a/UNIDAD01/La_GDT_y_los_Descriptores_de_Segmentos.docx
+++ b/UNIDAD01/La_GDT_y_los_Descriptores_de_Segmentos.docx
@@ -121,7 +121,7 @@
         </w:rPr>
         <w:drawing>
           <wp:inline distT="0" distB="0" distL="0" distR="0" wp14:anchorId="2ED839F3" wp14:editId="25861065">
-            <wp:extent cx="5282514" cy="2690866"/>
+            <wp:extent cx="5281786" cy="2270365"/>
             <wp:effectExtent l="0" t="0" r="0" b="0"/>
             <wp:docPr id="3" name="Imagen 3"/>
             <wp:cNvGraphicFramePr>
@@ -134,20 +134,27 @@
                     <pic:cNvPr id="1" name=""/>
                     <pic:cNvPicPr/>
                   </pic:nvPicPr>
-                  <pic:blipFill>
+                  <pic:blipFill rotWithShape="1">
                     <a:blip r:embed="rId7"/>
-                    <a:stretch>
-                      <a:fillRect/>
-                    </a:stretch>
+                    <a:srcRect t="15616"/>
+                    <a:stretch/>
                   </pic:blipFill>
-                  <pic:spPr>
+                  <pic:spPr bwMode="auto">
                     <a:xfrm>
                       <a:off x="0" y="0"/>
-                      <a:ext cx="5302768" cy="2701183"/>
+                      <a:ext cx="5302768" cy="2279384"/>
                     </a:xfrm>
                     <a:prstGeom prst="rect">
                       <a:avLst/>
                     </a:prstGeom>
+                    <a:ln>
+                      <a:noFill/>
+                    </a:ln>
+                    <a:extLst>
+                      <a:ext uri="{53640926-AAD7-44D8-BBD7-CCE9431645EC}">
+                        <a14:shadowObscured xmlns:a14="http://schemas.microsoft.com/office/drawing/2010/main"/>
+                      </a:ext>
+                    </a:extLst>
                   </pic:spPr>
                 </pic:pic>
               </a:graphicData>
@@ -155,6 +162,8 @@
           </wp:inline>
         </w:drawing>
       </w:r>
+      <w:bookmarkStart w:id="0" w:name="_GoBack"/>
+      <w:bookmarkEnd w:id="0"/>
     </w:p>
     <w:p>
       <w:pPr>
@@ -2041,7 +2050,6 @@
         <w:t xml:space="preserve">        </w:t>
       </w:r>
       <w:proofErr w:type="spellStart"/>
-      <w:proofErr w:type="gramStart"/>
       <w:r>
         <w:rPr>
           <w:rFonts w:ascii="Courier New" w:eastAsia="Times New Roman" w:hAnsi="Courier New" w:cs="Courier New"/>
@@ -2072,7 +2080,6 @@
         <w:t>halt</w:t>
       </w:r>
       <w:proofErr w:type="spellEnd"/>
-      <w:proofErr w:type="gramEnd"/>
     </w:p>
     <w:p>
       <w:pPr>
@@ -3029,19 +3036,11 @@
           <w:rStyle w:val="CdigoHTML"/>
         </w:rPr>
       </w:pPr>
-      <w:proofErr w:type="gramStart"/>
-      <w:r>
-        <w:rPr>
-          <w:rStyle w:val="CdigoHTML"/>
-        </w:rPr>
-        <w:t>;*</w:t>
-      </w:r>
-      <w:proofErr w:type="gramEnd"/>
-      <w:r>
-        <w:rPr>
-          <w:rStyle w:val="CdigoHTML"/>
-        </w:rPr>
-        <w:t xml:space="preserve"> Global Descriptor </w:t>
+      <w:r>
+        <w:rPr>
+          <w:rStyle w:val="CdigoHTML"/>
+        </w:rPr>
+        <w:t xml:space="preserve">;* Global Descriptor </w:t>
       </w:r>
       <w:proofErr w:type="spellStart"/>
       <w:r>
@@ -3111,21 +3110,7 @@
         <w:rPr>
           <w:rStyle w:val="CdigoHTML"/>
         </w:rPr>
-        <w:t xml:space="preserve"> 0          </w:t>
-      </w:r>
-      <w:proofErr w:type="gramStart"/>
-      <w:r>
-        <w:rPr>
-          <w:rStyle w:val="CdigoHTML"/>
-        </w:rPr>
-        <w:t xml:space="preserve">  ;</w:t>
-      </w:r>
-      <w:proofErr w:type="gramEnd"/>
-      <w:r>
-        <w:rPr>
-          <w:rStyle w:val="CdigoHTML"/>
-        </w:rPr>
-        <w:t xml:space="preserve"> </w:t>
+        <w:t xml:space="preserve"> 0            ; </w:t>
       </w:r>
       <w:proofErr w:type="spellStart"/>
       <w:r>
@@ -3217,21 +3202,7 @@
         <w:rPr>
           <w:rStyle w:val="CdigoHTML"/>
         </w:rPr>
-        <w:t xml:space="preserve"> 0xFFFF     </w:t>
-      </w:r>
-      <w:proofErr w:type="gramStart"/>
-      <w:r>
-        <w:rPr>
-          <w:rStyle w:val="CdigoHTML"/>
-        </w:rPr>
-        <w:t xml:space="preserve">  ;</w:t>
-      </w:r>
-      <w:proofErr w:type="gramEnd"/>
-      <w:r>
-        <w:rPr>
-          <w:rStyle w:val="CdigoHTML"/>
-        </w:rPr>
-        <w:t xml:space="preserve"> </w:t>
+        <w:t xml:space="preserve"> 0xFFFF       ; </w:t>
       </w:r>
       <w:proofErr w:type="spellStart"/>
       <w:r>
@@ -3281,21 +3252,7 @@
         <w:rPr>
           <w:rStyle w:val="CdigoHTML"/>
         </w:rPr>
-        <w:t xml:space="preserve"> 0          </w:t>
-      </w:r>
-      <w:proofErr w:type="gramStart"/>
-      <w:r>
-        <w:rPr>
-          <w:rStyle w:val="CdigoHTML"/>
-        </w:rPr>
-        <w:t xml:space="preserve">  ;</w:t>
-      </w:r>
-      <w:proofErr w:type="gramEnd"/>
-      <w:r>
-        <w:rPr>
-          <w:rStyle w:val="CdigoHTML"/>
-        </w:rPr>
-        <w:t xml:space="preserve"> base </w:t>
+        <w:t xml:space="preserve"> 0            ; base </w:t>
       </w:r>
       <w:proofErr w:type="spellStart"/>
       <w:r>
@@ -3331,21 +3288,7 @@
         <w:rPr>
           <w:rStyle w:val="CdigoHTML"/>
         </w:rPr>
-        <w:t xml:space="preserve"> 0          </w:t>
-      </w:r>
-      <w:proofErr w:type="gramStart"/>
-      <w:r>
-        <w:rPr>
-          <w:rStyle w:val="CdigoHTML"/>
-        </w:rPr>
-        <w:t xml:space="preserve">  ;</w:t>
-      </w:r>
-      <w:proofErr w:type="gramEnd"/>
-      <w:r>
-        <w:rPr>
-          <w:rStyle w:val="CdigoHTML"/>
-        </w:rPr>
-        <w:t xml:space="preserve"> base </w:t>
+        <w:t xml:space="preserve"> 0            ; base </w:t>
       </w:r>
       <w:proofErr w:type="spellStart"/>
       <w:r>
@@ -3381,21 +3324,7 @@
         <w:rPr>
           <w:rStyle w:val="CdigoHTML"/>
         </w:rPr>
-        <w:t xml:space="preserve"> 10011010b  </w:t>
-      </w:r>
-      <w:proofErr w:type="gramStart"/>
-      <w:r>
-        <w:rPr>
-          <w:rStyle w:val="CdigoHTML"/>
-        </w:rPr>
-        <w:t xml:space="preserve">  ;</w:t>
-      </w:r>
-      <w:proofErr w:type="gramEnd"/>
-      <w:r>
-        <w:rPr>
-          <w:rStyle w:val="CdigoHTML"/>
-        </w:rPr>
-        <w:t xml:space="preserve"> </w:t>
+        <w:t xml:space="preserve"> 10011010b    ; </w:t>
       </w:r>
       <w:proofErr w:type="spellStart"/>
       <w:r>
@@ -3431,21 +3360,7 @@
         <w:rPr>
           <w:rStyle w:val="CdigoHTML"/>
         </w:rPr>
-        <w:t xml:space="preserve"> 11001111b  </w:t>
-      </w:r>
-      <w:proofErr w:type="gramStart"/>
-      <w:r>
-        <w:rPr>
-          <w:rStyle w:val="CdigoHTML"/>
-        </w:rPr>
-        <w:t xml:space="preserve">  ;</w:t>
-      </w:r>
-      <w:proofErr w:type="gramEnd"/>
-      <w:r>
-        <w:rPr>
-          <w:rStyle w:val="CdigoHTML"/>
-        </w:rPr>
-        <w:t xml:space="preserve"> </w:t>
+        <w:t xml:space="preserve"> 11001111b    ; </w:t>
       </w:r>
       <w:proofErr w:type="spellStart"/>
       <w:r>
@@ -3481,21 +3396,7 @@
         <w:rPr>
           <w:rStyle w:val="CdigoHTML"/>
         </w:rPr>
-        <w:t xml:space="preserve"> 0          </w:t>
-      </w:r>
-      <w:proofErr w:type="gramStart"/>
-      <w:r>
-        <w:rPr>
-          <w:rStyle w:val="CdigoHTML"/>
-        </w:rPr>
-        <w:t xml:space="preserve">  ;</w:t>
-      </w:r>
-      <w:proofErr w:type="gramEnd"/>
-      <w:r>
-        <w:rPr>
-          <w:rStyle w:val="CdigoHTML"/>
-        </w:rPr>
-        <w:t xml:space="preserve"> base </w:t>
+        <w:t xml:space="preserve"> 0            ; base </w:t>
       </w:r>
       <w:proofErr w:type="spellStart"/>
       <w:r>
@@ -3553,21 +3454,7 @@
         <w:rPr>
           <w:rStyle w:val="CdigoHTML"/>
         </w:rPr>
-        <w:t xml:space="preserve"> 0xFFFF     </w:t>
-      </w:r>
-      <w:proofErr w:type="gramStart"/>
-      <w:r>
-        <w:rPr>
-          <w:rStyle w:val="CdigoHTML"/>
-        </w:rPr>
-        <w:t xml:space="preserve">  ;</w:t>
-      </w:r>
-      <w:proofErr w:type="gramEnd"/>
-      <w:r>
-        <w:rPr>
-          <w:rStyle w:val="CdigoHTML"/>
-        </w:rPr>
-        <w:t xml:space="preserve"> data descriptor</w:t>
+        <w:t xml:space="preserve"> 0xFFFF       ; data descriptor</w:t>
       </w:r>
     </w:p>
     <w:p>
@@ -3595,21 +3482,7 @@
         <w:rPr>
           <w:rStyle w:val="CdigoHTML"/>
         </w:rPr>
-        <w:t xml:space="preserve"> 0          </w:t>
-      </w:r>
-      <w:proofErr w:type="gramStart"/>
-      <w:r>
-        <w:rPr>
-          <w:rStyle w:val="CdigoHTML"/>
-        </w:rPr>
-        <w:t xml:space="preserve">  ;</w:t>
-      </w:r>
-      <w:proofErr w:type="gramEnd"/>
-      <w:r>
-        <w:rPr>
-          <w:rStyle w:val="CdigoHTML"/>
-        </w:rPr>
-        <w:t xml:space="preserve"> </w:t>
+        <w:t xml:space="preserve"> 0            ; </w:t>
       </w:r>
       <w:proofErr w:type="spellStart"/>
       <w:r>
@@ -3659,21 +3532,7 @@
         <w:rPr>
           <w:rStyle w:val="CdigoHTML"/>
         </w:rPr>
-        <w:t xml:space="preserve"> 0          </w:t>
-      </w:r>
-      <w:proofErr w:type="gramStart"/>
-      <w:r>
-        <w:rPr>
-          <w:rStyle w:val="CdigoHTML"/>
-        </w:rPr>
-        <w:t xml:space="preserve">  ;</w:t>
-      </w:r>
-      <w:proofErr w:type="gramEnd"/>
-      <w:r>
-        <w:rPr>
-          <w:rStyle w:val="CdigoHTML"/>
-        </w:rPr>
-        <w:t xml:space="preserve"> base </w:t>
+        <w:t xml:space="preserve"> 0            ; base </w:t>
       </w:r>
       <w:proofErr w:type="spellStart"/>
       <w:r>
@@ -3709,21 +3568,7 @@
         <w:rPr>
           <w:rStyle w:val="CdigoHTML"/>
         </w:rPr>
-        <w:t xml:space="preserve"> 10010010b  </w:t>
-      </w:r>
-      <w:proofErr w:type="gramStart"/>
-      <w:r>
-        <w:rPr>
-          <w:rStyle w:val="CdigoHTML"/>
-        </w:rPr>
-        <w:t xml:space="preserve">  ;</w:t>
-      </w:r>
-      <w:proofErr w:type="gramEnd"/>
-      <w:r>
-        <w:rPr>
-          <w:rStyle w:val="CdigoHTML"/>
-        </w:rPr>
-        <w:t xml:space="preserve"> </w:t>
+        <w:t xml:space="preserve"> 10010010b    ; </w:t>
       </w:r>
       <w:proofErr w:type="spellStart"/>
       <w:r>
@@ -3759,21 +3604,7 @@
         <w:rPr>
           <w:rStyle w:val="CdigoHTML"/>
         </w:rPr>
-        <w:t xml:space="preserve"> 11001111b  </w:t>
-      </w:r>
-      <w:proofErr w:type="gramStart"/>
-      <w:r>
-        <w:rPr>
-          <w:rStyle w:val="CdigoHTML"/>
-        </w:rPr>
-        <w:t xml:space="preserve">  ;</w:t>
-      </w:r>
-      <w:proofErr w:type="gramEnd"/>
-      <w:r>
-        <w:rPr>
-          <w:rStyle w:val="CdigoHTML"/>
-        </w:rPr>
-        <w:t xml:space="preserve"> </w:t>
+        <w:t xml:space="preserve"> 11001111b    ; </w:t>
       </w:r>
       <w:proofErr w:type="spellStart"/>
       <w:r>
@@ -3809,21 +3640,7 @@
         <w:rPr>
           <w:rStyle w:val="CdigoHTML"/>
         </w:rPr>
-        <w:t xml:space="preserve"> 0          </w:t>
-      </w:r>
-      <w:proofErr w:type="gramStart"/>
-      <w:r>
-        <w:rPr>
-          <w:rStyle w:val="CdigoHTML"/>
-        </w:rPr>
-        <w:t xml:space="preserve">  ;</w:t>
-      </w:r>
-      <w:proofErr w:type="gramEnd"/>
-      <w:r>
-        <w:rPr>
-          <w:rStyle w:val="CdigoHTML"/>
-        </w:rPr>
-        <w:t xml:space="preserve"> base </w:t>
+        <w:t xml:space="preserve"> 0            ; base </w:t>
       </w:r>
       <w:proofErr w:type="spellStart"/>
       <w:r>
@@ -3903,21 +3720,7 @@
         <w:rPr>
           <w:rStyle w:val="CdigoHTML"/>
         </w:rPr>
-        <w:t xml:space="preserve"> 24       </w:t>
-      </w:r>
-      <w:proofErr w:type="gramStart"/>
-      <w:r>
-        <w:rPr>
-          <w:rStyle w:val="CdigoHTML"/>
-        </w:rPr>
-        <w:t xml:space="preserve">  ;</w:t>
-      </w:r>
-      <w:proofErr w:type="gramEnd"/>
-      <w:r>
-        <w:rPr>
-          <w:rStyle w:val="CdigoHTML"/>
-        </w:rPr>
-        <w:t xml:space="preserve"> </w:t>
+        <w:t xml:space="preserve"> 24         ; </w:t>
       </w:r>
       <w:proofErr w:type="spellStart"/>
       <w:r>
@@ -3959,21 +3762,7 @@
         <w:rPr>
           <w:rStyle w:val="CdigoHTML"/>
         </w:rPr>
-        <w:t xml:space="preserve"> NULL_DESC </w:t>
-      </w:r>
-      <w:proofErr w:type="gramStart"/>
-      <w:r>
-        <w:rPr>
-          <w:rStyle w:val="CdigoHTML"/>
-        </w:rPr>
-        <w:t xml:space="preserve">  ;</w:t>
-      </w:r>
-      <w:proofErr w:type="gramEnd"/>
-      <w:r>
-        <w:rPr>
-          <w:rStyle w:val="CdigoHTML"/>
-        </w:rPr>
-        <w:t xml:space="preserve"> base of GDT</w:t>
+        <w:t xml:space="preserve"> NULL_DESC   ; base of GDT</w:t>
       </w:r>
     </w:p>
     <w:p>
@@ -3995,7 +3784,6 @@
         <w:t>%</w:t>
       </w:r>
       <w:proofErr w:type="spellStart"/>
-      <w:proofErr w:type="gramStart"/>
       <w:r>
         <w:rPr>
           <w:rStyle w:val="CdigoHTML"/>
@@ -4007,14 +3795,7 @@
         <w:rPr>
           <w:rStyle w:val="CdigoHTML"/>
         </w:rPr>
-        <w:t xml:space="preserve"> ;</w:t>
-      </w:r>
-      <w:proofErr w:type="gramEnd"/>
-      <w:r>
-        <w:rPr>
-          <w:rStyle w:val="CdigoHTML"/>
-        </w:rPr>
-        <w:t>__GDT_INC_INCLUDED__</w:t>
+        <w:t xml:space="preserve"> ;__GDT_INC_INCLUDED__</w:t>
       </w:r>
     </w:p>
     <w:p>
@@ -4558,7 +4339,6 @@
       <w:pPr>
         <w:pStyle w:val="NormalWeb"/>
       </w:pPr>
-      <w:proofErr w:type="gramStart"/>
       <w:r>
         <w:t xml:space="preserve">Do </w:t>
       </w:r>
@@ -4608,11 +4388,7 @@
       </w:r>
       <w:proofErr w:type="spellEnd"/>
       <w:r>
-        <w:t>?</w:t>
-      </w:r>
-      <w:proofErr w:type="gramEnd"/>
-      <w:r>
-        <w:t xml:space="preserve"> </w:t>
+        <w:t xml:space="preserve">? </w:t>
       </w:r>
       <w:proofErr w:type="spellStart"/>
       <w:r>
@@ -4785,21 +4561,7 @@
         <w:rPr>
           <w:rStyle w:val="CdigoHTML"/>
         </w:rPr>
-        <w:t xml:space="preserve"> 0                     </w:t>
-      </w:r>
-      <w:proofErr w:type="gramStart"/>
-      <w:r>
-        <w:rPr>
-          <w:rStyle w:val="CdigoHTML"/>
-        </w:rPr>
-        <w:t xml:space="preserve">  ;</w:t>
-      </w:r>
-      <w:proofErr w:type="gramEnd"/>
-      <w:r>
-        <w:rPr>
-          <w:rStyle w:val="CdigoHTML"/>
-        </w:rPr>
-        <w:t xml:space="preserve"> </w:t>
+        <w:t xml:space="preserve"> 0                       ; </w:t>
       </w:r>
       <w:proofErr w:type="spellStart"/>
       <w:r>
@@ -5079,21 +4841,7 @@
         <w:rPr>
           <w:rStyle w:val="CdigoHTML"/>
         </w:rPr>
-        <w:t xml:space="preserve">            </w:t>
-      </w:r>
-      <w:proofErr w:type="gramStart"/>
-      <w:r>
-        <w:rPr>
-          <w:rStyle w:val="CdigoHTML"/>
-        </w:rPr>
-        <w:t xml:space="preserve">  ;</w:t>
-      </w:r>
-      <w:proofErr w:type="gramEnd"/>
-      <w:r>
-        <w:rPr>
-          <w:rStyle w:val="CdigoHTML"/>
-        </w:rPr>
-        <w:t xml:space="preserve"> </w:t>
+        <w:t xml:space="preserve">              ; </w:t>
       </w:r>
       <w:proofErr w:type="spellStart"/>
       <w:r>
@@ -5137,21 +4885,7 @@
         <w:rPr>
           <w:rStyle w:val="CdigoHTML"/>
         </w:rPr>
-        <w:t xml:space="preserve">    cli                   </w:t>
-      </w:r>
-      <w:proofErr w:type="gramStart"/>
-      <w:r>
-        <w:rPr>
-          <w:rStyle w:val="CdigoHTML"/>
-        </w:rPr>
-        <w:t xml:space="preserve">  ;</w:t>
-      </w:r>
-      <w:proofErr w:type="gramEnd"/>
-      <w:r>
-        <w:rPr>
-          <w:rStyle w:val="CdigoHTML"/>
-        </w:rPr>
-        <w:t xml:space="preserve"> </w:t>
+        <w:t xml:space="preserve">    cli                     ; </w:t>
       </w:r>
       <w:proofErr w:type="spellStart"/>
       <w:r>
@@ -5223,21 +4957,7 @@
         <w:rPr>
           <w:rStyle w:val="CdigoHTML"/>
         </w:rPr>
-        <w:t xml:space="preserve">]           </w:t>
-      </w:r>
-      <w:proofErr w:type="gramStart"/>
-      <w:r>
-        <w:rPr>
-          <w:rStyle w:val="CdigoHTML"/>
-        </w:rPr>
-        <w:t xml:space="preserve">  ;</w:t>
-      </w:r>
-      <w:proofErr w:type="gramEnd"/>
-      <w:r>
-        <w:rPr>
-          <w:rStyle w:val="CdigoHTML"/>
-        </w:rPr>
-        <w:t xml:space="preserve"> load GDT </w:t>
+        <w:t xml:space="preserve">]             ; load GDT </w:t>
       </w:r>
       <w:proofErr w:type="spellStart"/>
       <w:r>
@@ -5301,21 +5021,7 @@
         <w:rPr>
           <w:rStyle w:val="CdigoHTML"/>
         </w:rPr>
-        <w:t xml:space="preserve"> OpenA20Gate      </w:t>
-      </w:r>
-      <w:proofErr w:type="gramStart"/>
-      <w:r>
-        <w:rPr>
-          <w:rStyle w:val="CdigoHTML"/>
-        </w:rPr>
-        <w:t xml:space="preserve">  ;</w:t>
-      </w:r>
-      <w:proofErr w:type="gramEnd"/>
-      <w:r>
-        <w:rPr>
-          <w:rStyle w:val="CdigoHTML"/>
-        </w:rPr>
-        <w:t xml:space="preserve"> open </w:t>
+        <w:t xml:space="preserve"> OpenA20Gate        ; open </w:t>
       </w:r>
       <w:proofErr w:type="spellStart"/>
       <w:r>
@@ -5393,21 +5099,7 @@
         <w:rPr>
           <w:rStyle w:val="CdigoHTML"/>
         </w:rPr>
-        <w:t xml:space="preserve">      </w:t>
-      </w:r>
-      <w:proofErr w:type="gramStart"/>
-      <w:r>
-        <w:rPr>
-          <w:rStyle w:val="CdigoHTML"/>
-        </w:rPr>
-        <w:t xml:space="preserve">  ;</w:t>
-      </w:r>
-      <w:proofErr w:type="gramEnd"/>
-      <w:r>
-        <w:rPr>
-          <w:rStyle w:val="CdigoHTML"/>
-        </w:rPr>
-        <w:t xml:space="preserve"> </w:t>
+        <w:t xml:space="preserve">        ; </w:t>
       </w:r>
       <w:proofErr w:type="spellStart"/>
       <w:r>
@@ -5461,19 +5153,11 @@
           <w:rStyle w:val="CdigoHTML"/>
         </w:rPr>
       </w:pPr>
-      <w:proofErr w:type="gramStart"/>
-      <w:r>
-        <w:rPr>
-          <w:rStyle w:val="CdigoHTML"/>
-        </w:rPr>
-        <w:t>;*</w:t>
-      </w:r>
-      <w:proofErr w:type="gramEnd"/>
-      <w:r>
-        <w:rPr>
-          <w:rStyle w:val="CdigoHTML"/>
-        </w:rPr>
-        <w:t xml:space="preserve"> Opens A20 </w:t>
+      <w:r>
+        <w:rPr>
+          <w:rStyle w:val="CdigoHTML"/>
+        </w:rPr>
+        <w:t xml:space="preserve">;* Opens A20 </w:t>
       </w:r>
       <w:proofErr w:type="spellStart"/>
       <w:r>
@@ -5529,21 +5213,7 @@
         <w:rPr>
           <w:rStyle w:val="CdigoHTML"/>
         </w:rPr>
-        <w:t xml:space="preserve">    in al, 0x93       </w:t>
-      </w:r>
-      <w:proofErr w:type="gramStart"/>
-      <w:r>
-        <w:rPr>
-          <w:rStyle w:val="CdigoHTML"/>
-        </w:rPr>
-        <w:t xml:space="preserve">  ;</w:t>
-      </w:r>
-      <w:proofErr w:type="gramEnd"/>
-      <w:r>
-        <w:rPr>
-          <w:rStyle w:val="CdigoHTML"/>
-        </w:rPr>
-        <w:t xml:space="preserve"> </w:t>
+        <w:t xml:space="preserve">    in al, 0x93         ; </w:t>
       </w:r>
       <w:proofErr w:type="spellStart"/>
       <w:r>
@@ -5649,21 +5319,7 @@
         <w:rPr>
           <w:rStyle w:val="CdigoHTML"/>
         </w:rPr>
-        <w:t xml:space="preserve"> al, 2          </w:t>
-      </w:r>
-      <w:proofErr w:type="gramStart"/>
-      <w:r>
-        <w:rPr>
-          <w:rStyle w:val="CdigoHTML"/>
-        </w:rPr>
-        <w:t xml:space="preserve">  ;</w:t>
-      </w:r>
-      <w:proofErr w:type="gramEnd"/>
-      <w:r>
-        <w:rPr>
-          <w:rStyle w:val="CdigoHTML"/>
-        </w:rPr>
-        <w:t xml:space="preserve"> set A20 </w:t>
+        <w:t xml:space="preserve"> al, 2            ; set A20 </w:t>
       </w:r>
       <w:proofErr w:type="spellStart"/>
       <w:r>
@@ -5692,21 +5348,7 @@
           <w:rStyle w:val="CdigoHTML"/>
         </w:rPr>
         <w:lastRenderedPageBreak/>
-        <w:t xml:space="preserve">    and al, ~1        </w:t>
-      </w:r>
-      <w:proofErr w:type="gramStart"/>
-      <w:r>
-        <w:rPr>
-          <w:rStyle w:val="CdigoHTML"/>
-        </w:rPr>
-        <w:t xml:space="preserve">  ;</w:t>
-      </w:r>
-      <w:proofErr w:type="gramEnd"/>
-      <w:r>
-        <w:rPr>
-          <w:rStyle w:val="CdigoHTML"/>
-        </w:rPr>
-        <w:t xml:space="preserve"> </w:t>
+        <w:t xml:space="preserve">    and al, ~1          ; </w:t>
       </w:r>
       <w:proofErr w:type="spellStart"/>
       <w:r>
@@ -5810,19 +5452,11 @@
           <w:rStyle w:val="CdigoHTML"/>
         </w:rPr>
       </w:pPr>
-      <w:proofErr w:type="gramStart"/>
-      <w:r>
-        <w:rPr>
-          <w:rStyle w:val="CdigoHTML"/>
-        </w:rPr>
-        <w:t>;*</w:t>
-      </w:r>
-      <w:proofErr w:type="gramEnd"/>
-      <w:r>
-        <w:rPr>
-          <w:rStyle w:val="CdigoHTML"/>
-        </w:rPr>
-        <w:t xml:space="preserve"> </w:t>
+      <w:r>
+        <w:rPr>
+          <w:rStyle w:val="CdigoHTML"/>
+        </w:rPr>
+        <w:t xml:space="preserve">;* </w:t>
       </w:r>
       <w:proofErr w:type="spellStart"/>
       <w:r>
@@ -6059,7 +5693,6 @@
         <w:t xml:space="preserve"> </w:t>
       </w:r>
       <w:proofErr w:type="spellStart"/>
-      <w:proofErr w:type="gramStart"/>
       <w:r>
         <w:rPr>
           <w:rStyle w:val="CdigoHTML"/>
@@ -6071,14 +5704,7 @@
         <w:rPr>
           <w:rStyle w:val="CdigoHTML"/>
         </w:rPr>
-        <w:t xml:space="preserve"> ;</w:t>
-      </w:r>
-      <w:proofErr w:type="gramEnd"/>
-      <w:r>
-        <w:rPr>
-          <w:rStyle w:val="CdigoHTML"/>
-        </w:rPr>
-        <w:t xml:space="preserve"> </w:t>
+        <w:t xml:space="preserve"> ; </w:t>
       </w:r>
       <w:proofErr w:type="spellStart"/>
       <w:r>
@@ -6162,14 +5788,7 @@
         <w:rPr>
           <w:rStyle w:val="CdigoHTML"/>
         </w:rPr>
-        <w:t xml:space="preserve">    </w:t>
-      </w:r>
-      <w:proofErr w:type="gramStart"/>
-      <w:r>
-        <w:rPr>
-          <w:rStyle w:val="CdigoHTML"/>
-        </w:rPr>
-        <w:t>;</w:t>
+        <w:t xml:space="preserve">    ;</w:t>
       </w:r>
       <w:proofErr w:type="spellStart"/>
       <w:r>
@@ -6179,7 +5798,6 @@
         <w:t>jmp</w:t>
       </w:r>
       <w:proofErr w:type="spellEnd"/>
-      <w:proofErr w:type="gramEnd"/>
       <w:r>
         <w:rPr>
           <w:rStyle w:val="CdigoHTML"/>
@@ -6248,14 +5866,7 @@
         <w:rPr>
           <w:rStyle w:val="CdigoHTML"/>
         </w:rPr>
-        <w:t xml:space="preserve">    </w:t>
-      </w:r>
-      <w:proofErr w:type="gramStart"/>
-      <w:r>
-        <w:rPr>
-          <w:rStyle w:val="CdigoHTML"/>
-        </w:rPr>
-        <w:t>;</w:t>
+        <w:t xml:space="preserve">    ;</w:t>
       </w:r>
       <w:proofErr w:type="spellStart"/>
       <w:r>
@@ -6265,7 +5876,6 @@
         <w:t>jmp</w:t>
       </w:r>
       <w:proofErr w:type="spellEnd"/>
-      <w:proofErr w:type="gramEnd"/>
       <w:r>
         <w:rPr>
           <w:rStyle w:val="CdigoHTML"/>
@@ -6338,19 +5948,11 @@
           <w:rStyle w:val="CdigoHTML"/>
         </w:rPr>
       </w:pPr>
-      <w:proofErr w:type="gramStart"/>
-      <w:r>
-        <w:rPr>
-          <w:rStyle w:val="CdigoHTML"/>
-        </w:rPr>
-        <w:t>;*</w:t>
-      </w:r>
-      <w:proofErr w:type="gramEnd"/>
-      <w:r>
-        <w:rPr>
-          <w:rStyle w:val="CdigoHTML"/>
-        </w:rPr>
-        <w:t xml:space="preserve"> data </w:t>
+      <w:r>
+        <w:rPr>
+          <w:rStyle w:val="CdigoHTML"/>
+        </w:rPr>
+        <w:t xml:space="preserve">;* data </w:t>
       </w:r>
       <w:proofErr w:type="spellStart"/>
       <w:r>
@@ -6374,19 +5976,11 @@
           <w:rStyle w:val="CdigoHTML"/>
         </w:rPr>
       </w:pPr>
-      <w:proofErr w:type="gramStart"/>
-      <w:r>
-        <w:rPr>
-          <w:rStyle w:val="CdigoHTML"/>
-        </w:rPr>
-        <w:t>;*</w:t>
-      </w:r>
-      <w:proofErr w:type="gramEnd"/>
-      <w:r>
-        <w:rPr>
-          <w:rStyle w:val="CdigoHTML"/>
-        </w:rPr>
-        <w:t xml:space="preserve">  &amp;</w:t>
+      <w:r>
+        <w:rPr>
+          <w:rStyle w:val="CdigoHTML"/>
+        </w:rPr>
+        <w:t>;*  &amp;</w:t>
       </w:r>
       <w:proofErr w:type="spellStart"/>
       <w:r>
@@ -6474,19 +6068,11 @@
           <w:rStyle w:val="CdigoHTML"/>
         </w:rPr>
       </w:pPr>
-      <w:proofErr w:type="gramStart"/>
-      <w:r>
-        <w:rPr>
-          <w:rStyle w:val="CdigoHTML"/>
-        </w:rPr>
-        <w:t>;*</w:t>
-      </w:r>
-      <w:proofErr w:type="gramEnd"/>
-      <w:r>
-        <w:rPr>
-          <w:rStyle w:val="CdigoHTML"/>
-        </w:rPr>
-        <w:t xml:space="preserve"> </w:t>
+      <w:r>
+        <w:rPr>
+          <w:rStyle w:val="CdigoHTML"/>
+        </w:rPr>
+        <w:t xml:space="preserve">;* </w:t>
       </w:r>
       <w:proofErr w:type="spellStart"/>
       <w:r>
@@ -6586,14 +6172,7 @@
         <w:rPr>
           <w:rStyle w:val="CdigoHTML"/>
         </w:rPr>
-        <w:t xml:space="preserve">    </w:t>
-      </w:r>
-      <w:proofErr w:type="gramStart"/>
-      <w:r>
-        <w:rPr>
-          <w:rStyle w:val="CdigoHTML"/>
-        </w:rPr>
-        <w:t>;</w:t>
+        <w:t xml:space="preserve">    ;</w:t>
       </w:r>
       <w:proofErr w:type="spellStart"/>
       <w:r>
@@ -6603,7 +6182,6 @@
         <w:t>here</w:t>
       </w:r>
       <w:proofErr w:type="spellEnd"/>
-      <w:proofErr w:type="gramEnd"/>
       <w:r>
         <w:rPr>
           <w:rStyle w:val="CdigoHTML"/>
@@ -6714,14 +6292,7 @@
         <w:rPr>
           <w:rStyle w:val="CdigoHTML"/>
         </w:rPr>
-        <w:t xml:space="preserve">    </w:t>
-      </w:r>
-      <w:proofErr w:type="gramStart"/>
-      <w:r>
-        <w:rPr>
-          <w:rStyle w:val="CdigoHTML"/>
-        </w:rPr>
-        <w:t>.</w:t>
+        <w:t xml:space="preserve">    .</w:t>
       </w:r>
       <w:proofErr w:type="spellStart"/>
       <w:r>
@@ -6731,7 +6302,6 @@
         <w:t>halt</w:t>
       </w:r>
       <w:proofErr w:type="spellEnd"/>
-      <w:proofErr w:type="gramEnd"/>
       <w:r>
         <w:rPr>
           <w:rStyle w:val="CdigoHTML"/>
@@ -6772,7 +6342,6 @@
         <w:t xml:space="preserve">        </w:t>
       </w:r>
       <w:proofErr w:type="spellStart"/>
-      <w:proofErr w:type="gramStart"/>
       <w:r>
         <w:rPr>
           <w:rStyle w:val="CdigoHTML"/>
@@ -6794,7 +6363,6 @@
         <w:t>halt</w:t>
       </w:r>
       <w:proofErr w:type="spellEnd"/>
-      <w:proofErr w:type="gramEnd"/>
     </w:p>
     <w:p>
       <w:pPr>
@@ -6813,8 +6381,8 @@
       </w:r>
     </w:p>
     <w:p>
-      <w:bookmarkStart w:id="0" w:name="9140193"/>
-      <w:bookmarkEnd w:id="0"/>
+      <w:bookmarkStart w:id="1" w:name="9140193"/>
+      <w:bookmarkEnd w:id="1"/>
       <w:r>
         <w:t>14</w:t>
       </w:r>
@@ -7948,21 +7516,7 @@
         <w:rPr>
           <w:rStyle w:val="CdigoHTML"/>
         </w:rPr>
-        <w:t xml:space="preserve"> 0x7e00                </w:t>
-      </w:r>
-      <w:proofErr w:type="gramStart"/>
-      <w:r>
-        <w:rPr>
-          <w:rStyle w:val="CdigoHTML"/>
-        </w:rPr>
-        <w:t xml:space="preserve">  ;</w:t>
-      </w:r>
-      <w:proofErr w:type="gramEnd"/>
-      <w:r>
-        <w:rPr>
-          <w:rStyle w:val="CdigoHTML"/>
-        </w:rPr>
-        <w:t xml:space="preserve"> </w:t>
+        <w:t xml:space="preserve"> 0x7e00                  ; </w:t>
       </w:r>
       <w:proofErr w:type="spellStart"/>
       <w:r>
@@ -8188,21 +7742,7 @@
         <w:rPr>
           <w:rStyle w:val="CdigoHTML"/>
         </w:rPr>
-        <w:t xml:space="preserve">            </w:t>
-      </w:r>
-      <w:proofErr w:type="gramStart"/>
-      <w:r>
-        <w:rPr>
-          <w:rStyle w:val="CdigoHTML"/>
-        </w:rPr>
-        <w:t xml:space="preserve">  ;</w:t>
-      </w:r>
-      <w:proofErr w:type="gramEnd"/>
-      <w:r>
-        <w:rPr>
-          <w:rStyle w:val="CdigoHTML"/>
-        </w:rPr>
-        <w:t xml:space="preserve"> </w:t>
+        <w:t xml:space="preserve">              ; </w:t>
       </w:r>
       <w:proofErr w:type="spellStart"/>
       <w:r>
@@ -8246,21 +7786,7 @@
         <w:rPr>
           <w:rStyle w:val="CdigoHTML"/>
         </w:rPr>
-        <w:t xml:space="preserve">    cli                   </w:t>
-      </w:r>
-      <w:proofErr w:type="gramStart"/>
-      <w:r>
-        <w:rPr>
-          <w:rStyle w:val="CdigoHTML"/>
-        </w:rPr>
-        <w:t xml:space="preserve">  ;</w:t>
-      </w:r>
-      <w:proofErr w:type="gramEnd"/>
-      <w:r>
-        <w:rPr>
-          <w:rStyle w:val="CdigoHTML"/>
-        </w:rPr>
-        <w:t xml:space="preserve"> </w:t>
+        <w:t xml:space="preserve">    cli                     ; </w:t>
       </w:r>
       <w:proofErr w:type="spellStart"/>
       <w:r>
@@ -8332,21 +7858,7 @@
         <w:rPr>
           <w:rStyle w:val="CdigoHTML"/>
         </w:rPr>
-        <w:t xml:space="preserve">]           </w:t>
-      </w:r>
-      <w:proofErr w:type="gramStart"/>
-      <w:r>
-        <w:rPr>
-          <w:rStyle w:val="CdigoHTML"/>
-        </w:rPr>
-        <w:t xml:space="preserve">  ;</w:t>
-      </w:r>
-      <w:proofErr w:type="gramEnd"/>
-      <w:r>
-        <w:rPr>
-          <w:rStyle w:val="CdigoHTML"/>
-        </w:rPr>
-        <w:t xml:space="preserve"> load GDT </w:t>
+        <w:t xml:space="preserve">]             ; load GDT </w:t>
       </w:r>
       <w:proofErr w:type="spellStart"/>
       <w:r>
@@ -8410,21 +7922,7 @@
         <w:rPr>
           <w:rStyle w:val="CdigoHTML"/>
         </w:rPr>
-        <w:t xml:space="preserve"> OpenA20Gate      </w:t>
-      </w:r>
-      <w:proofErr w:type="gramStart"/>
-      <w:r>
-        <w:rPr>
-          <w:rStyle w:val="CdigoHTML"/>
-        </w:rPr>
-        <w:t xml:space="preserve">  ;</w:t>
-      </w:r>
-      <w:proofErr w:type="gramEnd"/>
-      <w:r>
-        <w:rPr>
-          <w:rStyle w:val="CdigoHTML"/>
-        </w:rPr>
-        <w:t xml:space="preserve"> open </w:t>
+        <w:t xml:space="preserve"> OpenA20Gate        ; open </w:t>
       </w:r>
       <w:proofErr w:type="spellStart"/>
       <w:r>
@@ -8502,21 +8000,7 @@
         <w:rPr>
           <w:rStyle w:val="CdigoHTML"/>
         </w:rPr>
-        <w:t xml:space="preserve">      </w:t>
-      </w:r>
-      <w:proofErr w:type="gramStart"/>
-      <w:r>
-        <w:rPr>
-          <w:rStyle w:val="CdigoHTML"/>
-        </w:rPr>
-        <w:t xml:space="preserve">  ;</w:t>
-      </w:r>
-      <w:proofErr w:type="gramEnd"/>
-      <w:r>
-        <w:rPr>
-          <w:rStyle w:val="CdigoHTML"/>
-        </w:rPr>
-        <w:t xml:space="preserve"> </w:t>
+        <w:t xml:space="preserve">        ; </w:t>
       </w:r>
       <w:proofErr w:type="spellStart"/>
       <w:r>
@@ -8570,19 +8054,11 @@
           <w:rStyle w:val="CdigoHTML"/>
         </w:rPr>
       </w:pPr>
-      <w:proofErr w:type="gramStart"/>
-      <w:r>
-        <w:rPr>
-          <w:rStyle w:val="CdigoHTML"/>
-        </w:rPr>
-        <w:t>;*</w:t>
-      </w:r>
-      <w:proofErr w:type="gramEnd"/>
-      <w:r>
-        <w:rPr>
-          <w:rStyle w:val="CdigoHTML"/>
-        </w:rPr>
-        <w:t xml:space="preserve"> Opens A20 </w:t>
+      <w:r>
+        <w:rPr>
+          <w:rStyle w:val="CdigoHTML"/>
+        </w:rPr>
+        <w:t xml:space="preserve">;* Opens A20 </w:t>
       </w:r>
       <w:proofErr w:type="spellStart"/>
       <w:r>
@@ -8638,21 +8114,7 @@
         <w:rPr>
           <w:rStyle w:val="CdigoHTML"/>
         </w:rPr>
-        <w:t xml:space="preserve">    in al, 0x93       </w:t>
-      </w:r>
-      <w:proofErr w:type="gramStart"/>
-      <w:r>
-        <w:rPr>
-          <w:rStyle w:val="CdigoHTML"/>
-        </w:rPr>
-        <w:t xml:space="preserve">  ;</w:t>
-      </w:r>
-      <w:proofErr w:type="gramEnd"/>
-      <w:r>
-        <w:rPr>
-          <w:rStyle w:val="CdigoHTML"/>
-        </w:rPr>
-        <w:t xml:space="preserve"> </w:t>
+        <w:t xml:space="preserve">    in al, 0x93         ; </w:t>
       </w:r>
       <w:proofErr w:type="spellStart"/>
       <w:r>
@@ -8758,21 +8220,7 @@
         <w:rPr>
           <w:rStyle w:val="CdigoHTML"/>
         </w:rPr>
-        <w:t xml:space="preserve"> al, 2          </w:t>
-      </w:r>
-      <w:proofErr w:type="gramStart"/>
-      <w:r>
-        <w:rPr>
-          <w:rStyle w:val="CdigoHTML"/>
-        </w:rPr>
-        <w:t xml:space="preserve">  ;</w:t>
-      </w:r>
-      <w:proofErr w:type="gramEnd"/>
-      <w:r>
-        <w:rPr>
-          <w:rStyle w:val="CdigoHTML"/>
-        </w:rPr>
-        <w:t xml:space="preserve"> set A20 </w:t>
+        <w:t xml:space="preserve"> al, 2            ; set A20 </w:t>
       </w:r>
       <w:proofErr w:type="spellStart"/>
       <w:r>
@@ -8800,21 +8248,7 @@
         <w:rPr>
           <w:rStyle w:val="CdigoHTML"/>
         </w:rPr>
-        <w:t xml:space="preserve">    and al, ~1        </w:t>
-      </w:r>
-      <w:proofErr w:type="gramStart"/>
-      <w:r>
-        <w:rPr>
-          <w:rStyle w:val="CdigoHTML"/>
-        </w:rPr>
-        <w:t xml:space="preserve">  ;</w:t>
-      </w:r>
-      <w:proofErr w:type="gramEnd"/>
-      <w:r>
-        <w:rPr>
-          <w:rStyle w:val="CdigoHTML"/>
-        </w:rPr>
-        <w:t xml:space="preserve"> </w:t>
+        <w:t xml:space="preserve">    and al, ~1          ; </w:t>
       </w:r>
       <w:proofErr w:type="spellStart"/>
       <w:r>
@@ -8918,19 +8352,11 @@
           <w:rStyle w:val="CdigoHTML"/>
         </w:rPr>
       </w:pPr>
-      <w:proofErr w:type="gramStart"/>
-      <w:r>
-        <w:rPr>
-          <w:rStyle w:val="CdigoHTML"/>
-        </w:rPr>
-        <w:t>;*</w:t>
-      </w:r>
-      <w:proofErr w:type="gramEnd"/>
-      <w:r>
-        <w:rPr>
-          <w:rStyle w:val="CdigoHTML"/>
-        </w:rPr>
-        <w:t xml:space="preserve"> </w:t>
+      <w:r>
+        <w:rPr>
+          <w:rStyle w:val="CdigoHTML"/>
+        </w:rPr>
+        <w:t xml:space="preserve">;* </w:t>
       </w:r>
       <w:proofErr w:type="spellStart"/>
       <w:r>
@@ -9164,21 +8590,7 @@
         <w:rPr>
           <w:rStyle w:val="CdigoHTML"/>
         </w:rPr>
-        <w:t xml:space="preserve"> (CODE_DESC - NULL_DESC</w:t>
-      </w:r>
-      <w:proofErr w:type="gramStart"/>
-      <w:r>
-        <w:rPr>
-          <w:rStyle w:val="CdigoHTML"/>
-        </w:rPr>
-        <w:t>) :</w:t>
-      </w:r>
-      <w:proofErr w:type="gramEnd"/>
-      <w:r>
-        <w:rPr>
-          <w:rStyle w:val="CdigoHTML"/>
-        </w:rPr>
-        <w:t xml:space="preserve"> </w:t>
+        <w:t xml:space="preserve"> (CODE_DESC - NULL_DESC) : </w:t>
       </w:r>
       <w:proofErr w:type="spellStart"/>
       <w:r>
@@ -9218,19 +8630,11 @@
           <w:rStyle w:val="CdigoHTML"/>
         </w:rPr>
       </w:pPr>
-      <w:proofErr w:type="gramStart"/>
-      <w:r>
-        <w:rPr>
-          <w:rStyle w:val="CdigoHTML"/>
-        </w:rPr>
-        <w:t>;*</w:t>
-      </w:r>
-      <w:proofErr w:type="gramEnd"/>
-      <w:r>
-        <w:rPr>
-          <w:rStyle w:val="CdigoHTML"/>
-        </w:rPr>
-        <w:t xml:space="preserve"> data </w:t>
+      <w:r>
+        <w:rPr>
+          <w:rStyle w:val="CdigoHTML"/>
+        </w:rPr>
+        <w:t xml:space="preserve">;* data </w:t>
       </w:r>
       <w:proofErr w:type="spellStart"/>
       <w:r>
@@ -9254,19 +8658,11 @@
           <w:rStyle w:val="CdigoHTML"/>
         </w:rPr>
       </w:pPr>
-      <w:proofErr w:type="gramStart"/>
-      <w:r>
-        <w:rPr>
-          <w:rStyle w:val="CdigoHTML"/>
-        </w:rPr>
-        <w:t>;*</w:t>
-      </w:r>
-      <w:proofErr w:type="gramEnd"/>
-      <w:r>
-        <w:rPr>
-          <w:rStyle w:val="CdigoHTML"/>
-        </w:rPr>
-        <w:t xml:space="preserve">  &amp;</w:t>
+      <w:r>
+        <w:rPr>
+          <w:rStyle w:val="CdigoHTML"/>
+        </w:rPr>
+        <w:t>;*  &amp;</w:t>
       </w:r>
       <w:proofErr w:type="spellStart"/>
       <w:r>
@@ -9304,7 +8700,6 @@
           <w:rStyle w:val="CdigoHTML"/>
         </w:rPr>
       </w:pPr>
-      <w:proofErr w:type="gramStart"/>
       <w:r>
         <w:rPr>
           <w:rStyle w:val="CdigoHTML"/>
@@ -9312,7 +8707,6 @@
         <w:t>;%</w:t>
       </w:r>
       <w:proofErr w:type="spellStart"/>
-      <w:proofErr w:type="gramEnd"/>
       <w:r>
         <w:rPr>
           <w:rStyle w:val="CdigoHTML"/>
@@ -9348,19 +8742,11 @@
           <w:rStyle w:val="CdigoHTML"/>
         </w:rPr>
       </w:pPr>
-      <w:proofErr w:type="gramStart"/>
-      <w:r>
-        <w:rPr>
-          <w:rStyle w:val="CdigoHTML"/>
-        </w:rPr>
-        <w:t>;*</w:t>
-      </w:r>
-      <w:proofErr w:type="gramEnd"/>
-      <w:r>
-        <w:rPr>
-          <w:rStyle w:val="CdigoHTML"/>
-        </w:rPr>
-        <w:t xml:space="preserve"> Global Descriptor </w:t>
+      <w:r>
+        <w:rPr>
+          <w:rStyle w:val="CdigoHTML"/>
+        </w:rPr>
+        <w:t xml:space="preserve">;* Global Descriptor </w:t>
       </w:r>
       <w:proofErr w:type="spellStart"/>
       <w:r>
@@ -9430,21 +8816,7 @@
         <w:rPr>
           <w:rStyle w:val="CdigoHTML"/>
         </w:rPr>
-        <w:t xml:space="preserve"> 0          </w:t>
-      </w:r>
-      <w:proofErr w:type="gramStart"/>
-      <w:r>
-        <w:rPr>
-          <w:rStyle w:val="CdigoHTML"/>
-        </w:rPr>
-        <w:t xml:space="preserve">  ;</w:t>
-      </w:r>
-      <w:proofErr w:type="gramEnd"/>
-      <w:r>
-        <w:rPr>
-          <w:rStyle w:val="CdigoHTML"/>
-        </w:rPr>
-        <w:t xml:space="preserve"> </w:t>
+        <w:t xml:space="preserve"> 0            ; </w:t>
       </w:r>
       <w:proofErr w:type="spellStart"/>
       <w:r>
@@ -9537,21 +8909,7 @@
         <w:rPr>
           <w:rStyle w:val="CdigoHTML"/>
         </w:rPr>
-        <w:t xml:space="preserve"> 0xFFFF     </w:t>
-      </w:r>
-      <w:proofErr w:type="gramStart"/>
-      <w:r>
-        <w:rPr>
-          <w:rStyle w:val="CdigoHTML"/>
-        </w:rPr>
-        <w:t xml:space="preserve">  ;</w:t>
-      </w:r>
-      <w:proofErr w:type="gramEnd"/>
-      <w:r>
-        <w:rPr>
-          <w:rStyle w:val="CdigoHTML"/>
-        </w:rPr>
-        <w:t xml:space="preserve"> </w:t>
+        <w:t xml:space="preserve"> 0xFFFF       ; </w:t>
       </w:r>
       <w:proofErr w:type="spellStart"/>
       <w:r>
@@ -9601,21 +8959,7 @@
         <w:rPr>
           <w:rStyle w:val="CdigoHTML"/>
         </w:rPr>
-        <w:t xml:space="preserve"> 0          </w:t>
-      </w:r>
-      <w:proofErr w:type="gramStart"/>
-      <w:r>
-        <w:rPr>
-          <w:rStyle w:val="CdigoHTML"/>
-        </w:rPr>
-        <w:t xml:space="preserve">  ;</w:t>
-      </w:r>
-      <w:proofErr w:type="gramEnd"/>
-      <w:r>
-        <w:rPr>
-          <w:rStyle w:val="CdigoHTML"/>
-        </w:rPr>
-        <w:t xml:space="preserve"> base </w:t>
+        <w:t xml:space="preserve"> 0            ; base </w:t>
       </w:r>
       <w:proofErr w:type="spellStart"/>
       <w:r>
@@ -9651,21 +8995,7 @@
         <w:rPr>
           <w:rStyle w:val="CdigoHTML"/>
         </w:rPr>
-        <w:t xml:space="preserve"> 0          </w:t>
-      </w:r>
-      <w:proofErr w:type="gramStart"/>
-      <w:r>
-        <w:rPr>
-          <w:rStyle w:val="CdigoHTML"/>
-        </w:rPr>
-        <w:t xml:space="preserve">  ;</w:t>
-      </w:r>
-      <w:proofErr w:type="gramEnd"/>
-      <w:r>
-        <w:rPr>
-          <w:rStyle w:val="CdigoHTML"/>
-        </w:rPr>
-        <w:t xml:space="preserve"> base </w:t>
+        <w:t xml:space="preserve"> 0            ; base </w:t>
       </w:r>
       <w:proofErr w:type="spellStart"/>
       <w:r>
@@ -9701,21 +9031,7 @@
         <w:rPr>
           <w:rStyle w:val="CdigoHTML"/>
         </w:rPr>
-        <w:t xml:space="preserve"> 10011010b  </w:t>
-      </w:r>
-      <w:proofErr w:type="gramStart"/>
-      <w:r>
-        <w:rPr>
-          <w:rStyle w:val="CdigoHTML"/>
-        </w:rPr>
-        <w:t xml:space="preserve">  ;</w:t>
-      </w:r>
-      <w:proofErr w:type="gramEnd"/>
-      <w:r>
-        <w:rPr>
-          <w:rStyle w:val="CdigoHTML"/>
-        </w:rPr>
-        <w:t xml:space="preserve"> </w:t>
+        <w:t xml:space="preserve"> 10011010b    ; </w:t>
       </w:r>
       <w:proofErr w:type="spellStart"/>
       <w:r>
@@ -9751,21 +9067,7 @@
         <w:rPr>
           <w:rStyle w:val="CdigoHTML"/>
         </w:rPr>
-        <w:t xml:space="preserve"> 11001111b  </w:t>
-      </w:r>
-      <w:proofErr w:type="gramStart"/>
-      <w:r>
-        <w:rPr>
-          <w:rStyle w:val="CdigoHTML"/>
-        </w:rPr>
-        <w:t xml:space="preserve">  ;</w:t>
-      </w:r>
-      <w:proofErr w:type="gramEnd"/>
-      <w:r>
-        <w:rPr>
-          <w:rStyle w:val="CdigoHTML"/>
-        </w:rPr>
-        <w:t xml:space="preserve"> </w:t>
+        <w:t xml:space="preserve"> 11001111b    ; </w:t>
       </w:r>
       <w:proofErr w:type="spellStart"/>
       <w:r>
@@ -9801,21 +9103,7 @@
         <w:rPr>
           <w:rStyle w:val="CdigoHTML"/>
         </w:rPr>
-        <w:t xml:space="preserve"> 0          </w:t>
-      </w:r>
-      <w:proofErr w:type="gramStart"/>
-      <w:r>
-        <w:rPr>
-          <w:rStyle w:val="CdigoHTML"/>
-        </w:rPr>
-        <w:t xml:space="preserve">  ;</w:t>
-      </w:r>
-      <w:proofErr w:type="gramEnd"/>
-      <w:r>
-        <w:rPr>
-          <w:rStyle w:val="CdigoHTML"/>
-        </w:rPr>
-        <w:t xml:space="preserve"> base </w:t>
+        <w:t xml:space="preserve"> 0            ; base </w:t>
       </w:r>
       <w:proofErr w:type="spellStart"/>
       <w:r>
@@ -9873,21 +9161,7 @@
         <w:rPr>
           <w:rStyle w:val="CdigoHTML"/>
         </w:rPr>
-        <w:t xml:space="preserve"> 0xFFFF     </w:t>
-      </w:r>
-      <w:proofErr w:type="gramStart"/>
-      <w:r>
-        <w:rPr>
-          <w:rStyle w:val="CdigoHTML"/>
-        </w:rPr>
-        <w:t xml:space="preserve">  ;</w:t>
-      </w:r>
-      <w:proofErr w:type="gramEnd"/>
-      <w:r>
-        <w:rPr>
-          <w:rStyle w:val="CdigoHTML"/>
-        </w:rPr>
-        <w:t xml:space="preserve"> </w:t>
+        <w:t xml:space="preserve"> 0xFFFF       ; </w:t>
       </w:r>
       <w:proofErr w:type="spellStart"/>
       <w:r>
@@ -9937,21 +9211,7 @@
         <w:rPr>
           <w:rStyle w:val="CdigoHTML"/>
         </w:rPr>
-        <w:t xml:space="preserve"> 0          </w:t>
-      </w:r>
-      <w:proofErr w:type="gramStart"/>
-      <w:r>
-        <w:rPr>
-          <w:rStyle w:val="CdigoHTML"/>
-        </w:rPr>
-        <w:t xml:space="preserve">  ;</w:t>
-      </w:r>
-      <w:proofErr w:type="gramEnd"/>
-      <w:r>
-        <w:rPr>
-          <w:rStyle w:val="CdigoHTML"/>
-        </w:rPr>
-        <w:t xml:space="preserve"> base </w:t>
+        <w:t xml:space="preserve"> 0            ; base </w:t>
       </w:r>
       <w:proofErr w:type="spellStart"/>
       <w:r>
@@ -9987,21 +9247,7 @@
         <w:rPr>
           <w:rStyle w:val="CdigoHTML"/>
         </w:rPr>
-        <w:t xml:space="preserve"> 0          </w:t>
-      </w:r>
-      <w:proofErr w:type="gramStart"/>
-      <w:r>
-        <w:rPr>
-          <w:rStyle w:val="CdigoHTML"/>
-        </w:rPr>
-        <w:t xml:space="preserve">  ;</w:t>
-      </w:r>
-      <w:proofErr w:type="gramEnd"/>
-      <w:r>
-        <w:rPr>
-          <w:rStyle w:val="CdigoHTML"/>
-        </w:rPr>
-        <w:t xml:space="preserve"> base </w:t>
+        <w:t xml:space="preserve"> 0            ; base </w:t>
       </w:r>
       <w:proofErr w:type="spellStart"/>
       <w:r>
@@ -10037,21 +9283,7 @@
         <w:rPr>
           <w:rStyle w:val="CdigoHTML"/>
         </w:rPr>
-        <w:t xml:space="preserve"> 10010010b  </w:t>
-      </w:r>
-      <w:proofErr w:type="gramStart"/>
-      <w:r>
-        <w:rPr>
-          <w:rStyle w:val="CdigoHTML"/>
-        </w:rPr>
-        <w:t xml:space="preserve">  ;</w:t>
-      </w:r>
-      <w:proofErr w:type="gramEnd"/>
-      <w:r>
-        <w:rPr>
-          <w:rStyle w:val="CdigoHTML"/>
-        </w:rPr>
-        <w:t xml:space="preserve"> </w:t>
+        <w:t xml:space="preserve"> 10010010b    ; </w:t>
       </w:r>
       <w:proofErr w:type="spellStart"/>
       <w:r>
@@ -10087,21 +9319,7 @@
         <w:rPr>
           <w:rStyle w:val="CdigoHTML"/>
         </w:rPr>
-        <w:t xml:space="preserve"> 11001111b  </w:t>
-      </w:r>
-      <w:proofErr w:type="gramStart"/>
-      <w:r>
-        <w:rPr>
-          <w:rStyle w:val="CdigoHTML"/>
-        </w:rPr>
-        <w:t xml:space="preserve">  ;</w:t>
-      </w:r>
-      <w:proofErr w:type="gramEnd"/>
-      <w:r>
-        <w:rPr>
-          <w:rStyle w:val="CdigoHTML"/>
-        </w:rPr>
-        <w:t xml:space="preserve"> </w:t>
+        <w:t xml:space="preserve"> 11001111b    ; </w:t>
       </w:r>
       <w:proofErr w:type="spellStart"/>
       <w:r>
@@ -10137,21 +9355,7 @@
         <w:rPr>
           <w:rStyle w:val="CdigoHTML"/>
         </w:rPr>
-        <w:t xml:space="preserve"> 0          </w:t>
-      </w:r>
-      <w:proofErr w:type="gramStart"/>
-      <w:r>
-        <w:rPr>
-          <w:rStyle w:val="CdigoHTML"/>
-        </w:rPr>
-        <w:t xml:space="preserve">  ;</w:t>
-      </w:r>
-      <w:proofErr w:type="gramEnd"/>
-      <w:r>
-        <w:rPr>
-          <w:rStyle w:val="CdigoHTML"/>
-        </w:rPr>
-        <w:t xml:space="preserve"> base </w:t>
+        <w:t xml:space="preserve"> 0            ; base </w:t>
       </w:r>
       <w:proofErr w:type="spellStart"/>
       <w:r>
@@ -10245,21 +9449,7 @@
         <w:rPr>
           <w:rStyle w:val="CdigoHTML"/>
         </w:rPr>
-        <w:t xml:space="preserve"> - NULL_DESC - </w:t>
-      </w:r>
-      <w:proofErr w:type="gramStart"/>
-      <w:r>
-        <w:rPr>
-          <w:rStyle w:val="CdigoHTML"/>
-        </w:rPr>
-        <w:t>1 ;</w:t>
-      </w:r>
-      <w:proofErr w:type="gramEnd"/>
-      <w:r>
-        <w:rPr>
-          <w:rStyle w:val="CdigoHTML"/>
-        </w:rPr>
-        <w:t xml:space="preserve"> </w:t>
+        <w:t xml:space="preserve"> - NULL_DESC - 1 ; </w:t>
       </w:r>
       <w:proofErr w:type="spellStart"/>
       <w:r>
@@ -10301,21 +9491,7 @@
         <w:rPr>
           <w:rStyle w:val="CdigoHTML"/>
         </w:rPr>
-        <w:t xml:space="preserve"> NULL_DESC </w:t>
-      </w:r>
-      <w:proofErr w:type="gramStart"/>
-      <w:r>
-        <w:rPr>
-          <w:rStyle w:val="CdigoHTML"/>
-        </w:rPr>
-        <w:t xml:space="preserve">  ;</w:t>
-      </w:r>
-      <w:proofErr w:type="gramEnd"/>
-      <w:r>
-        <w:rPr>
-          <w:rStyle w:val="CdigoHTML"/>
-        </w:rPr>
-        <w:t xml:space="preserve"> base of GDT</w:t>
+        <w:t xml:space="preserve"> NULL_DESC   ; base of GDT</w:t>
       </w:r>
     </w:p>
     <w:p>
@@ -12571,8 +11747,6 @@
       <w:pPr>
         <w:jc w:val="both"/>
       </w:pPr>
-      <w:bookmarkStart w:id="1" w:name="_GoBack"/>
-      <w:bookmarkEnd w:id="1"/>
     </w:p>
     <w:p>
       <w:pPr>
